--- a/Documents/Этикетка.docx
+++ b/Documents/Этикетка.docx
@@ -155,13 +155,20 @@
         <w:rPr>
           <w:lang w:val="ru-RU"/>
         </w:rPr>
-        <w:t xml:space="preserve">Тема </w:t>
-      </w:r>
-      <w:r>
-        <w:rPr>
-          <w:lang w:val="ru-RU"/>
-        </w:rPr>
-        <w:t>_________________________________________________________________</w:t>
+        <w:t>Тема</w:t>
+      </w:r>
+      <w:r>
+        <w:rPr>
+          <w:lang w:val="ru-RU"/>
+        </w:rPr>
+        <w:t xml:space="preserve"> </w:t>
+      </w:r>
+      <w:r>
+        <w:rPr>
+          <w:u w:val="single"/>
+          <w:lang w:val="ru-RU"/>
+        </w:rPr>
+        <w:t>«Создание программного средства по учебному предмету «Инструментальное программное обеспечение» для изучения материала и решениях базовых задач с возможностью проверки»</w:t>
       </w:r>
     </w:p>
     <w:p>
@@ -177,17 +184,9 @@
         </w:tabs>
         <w:ind w:firstLine="0"/>
         <w:rPr>
-          <w:u w:val="single"/>
-          <w:lang w:val="ru-RU"/>
-        </w:rPr>
-      </w:pPr>
-      <w:r>
-        <w:rPr>
-          <w:u w:val="single"/>
-          <w:lang w:val="ru-RU"/>
-        </w:rPr>
-        <w:t>«Создание программного средства по учебному предмету «Инструментальное программное обеспечение» для изучения материала и решениях базовых задач с возможностью проверки»</w:t>
-      </w:r>
+          <w:lang w:val="ru-RU"/>
+        </w:rPr>
+      </w:pPr>
     </w:p>
     <w:p>
       <w:pPr>
@@ -205,6 +204,24 @@
           <w:lang w:val="ru-RU"/>
         </w:rPr>
       </w:pPr>
+      <w:r>
+        <w:rPr>
+          <w:lang w:val="ru-RU"/>
+        </w:rPr>
+        <w:t>ДП Т.</w:t>
+      </w:r>
+      <w:r>
+        <w:rPr>
+          <w:lang w:val="ru-RU"/>
+        </w:rPr>
+        <w:t>295018</w:t>
+      </w:r>
+      <w:r>
+        <w:rPr>
+          <w:lang w:val="ru-RU"/>
+        </w:rPr>
+        <w:t>.401</w:t>
+      </w:r>
     </w:p>
     <w:p>
       <w:pPr>
@@ -222,24 +239,6 @@
           <w:lang w:val="ru-RU"/>
         </w:rPr>
       </w:pPr>
-      <w:r>
-        <w:rPr>
-          <w:lang w:val="ru-RU"/>
-        </w:rPr>
-        <w:t>ДП Т.</w:t>
-      </w:r>
-      <w:r>
-        <w:rPr>
-          <w:lang w:val="ru-RU"/>
-        </w:rPr>
-        <w:t>295018</w:t>
-      </w:r>
-      <w:r>
-        <w:rPr>
-          <w:lang w:val="ru-RU"/>
-        </w:rPr>
-        <w:t>.401</w:t>
-      </w:r>
     </w:p>
     <w:p>
       <w:pPr>
@@ -257,6 +256,24 @@
           <w:lang w:val="ru-RU"/>
         </w:rPr>
       </w:pPr>
+      <w:r>
+        <w:rPr>
+          <w:lang w:val="ru-RU"/>
+        </w:rPr>
+        <w:t>Разработан ________</w:t>
+      </w:r>
+      <w:r>
+        <w:rPr>
+          <w:lang w:val="ru-RU"/>
+        </w:rPr>
+        <w:t>__</w:t>
+      </w:r>
+      <w:r>
+        <w:rPr>
+          <w:lang w:val="ru-RU"/>
+        </w:rPr>
+        <w:t>_________</w:t>
+      </w:r>
     </w:p>
     <w:p>
       <w:pPr>
@@ -278,19 +295,37 @@
         <w:rPr>
           <w:lang w:val="ru-RU"/>
         </w:rPr>
-        <w:t>Разработан ________</w:t>
-      </w:r>
-      <w:r>
-        <w:rPr>
-          <w:lang w:val="ru-RU"/>
-        </w:rPr>
-        <w:t>__</w:t>
-      </w:r>
-      <w:r>
-        <w:rPr>
-          <w:lang w:val="ru-RU"/>
-        </w:rPr>
-        <w:t>_________</w:t>
+        <w:t>Утвержден</w:t>
+      </w:r>
+      <w:r>
+        <w:rPr>
+          <w:lang w:val="ru-RU"/>
+        </w:rPr>
+        <w:t xml:space="preserve"> </w:t>
+      </w:r>
+      <w:r>
+        <w:rPr>
+          <w:lang w:val="ru-RU"/>
+        </w:rPr>
+        <w:t>_____</w:t>
+      </w:r>
+      <w:r>
+        <w:rPr>
+          <w:lang w:val="ru-RU"/>
+        </w:rPr>
+        <w:t>___</w:t>
+      </w:r>
+      <w:r>
+        <w:rPr>
+          <w:lang w:val="ru-RU"/>
+        </w:rPr>
+        <w:t>_</w:t>
+      </w:r>
+      <w:r>
+        <w:rPr>
+          <w:lang w:val="ru-RU"/>
+        </w:rPr>
+        <w:t>__________</w:t>
       </w:r>
     </w:p>
     <w:p>
@@ -306,44 +341,36 @@
         </w:tabs>
         <w:ind w:firstLine="0"/>
         <w:rPr>
-          <w:lang w:val="ru-RU"/>
-        </w:rPr>
-      </w:pPr>
-      <w:r>
-        <w:rPr>
-          <w:lang w:val="ru-RU"/>
-        </w:rPr>
-        <w:t>Утвержден</w:t>
-      </w:r>
-      <w:r>
-        <w:rPr>
+          <w:u w:val="single"/>
+          <w:lang w:val="ru-RU"/>
+        </w:rPr>
+      </w:pPr>
+      <w:r>
+        <w:rPr>
+          <w:lang w:val="ru-RU"/>
+        </w:rPr>
+        <w:t>Разработчик</w:t>
+      </w:r>
+      <w:r>
+        <w:rPr>
+          <w:u w:val="single"/>
           <w:lang w:val="ru-RU"/>
         </w:rPr>
         <w:t xml:space="preserve"> </w:t>
       </w:r>
       <w:r>
         <w:rPr>
-          <w:lang w:val="ru-RU"/>
-        </w:rPr>
-        <w:t>_____</w:t>
-      </w:r>
-      <w:r>
-        <w:rPr>
-          <w:lang w:val="ru-RU"/>
-        </w:rPr>
-        <w:t>___</w:t>
-      </w:r>
-      <w:r>
-        <w:rPr>
-          <w:lang w:val="ru-RU"/>
-        </w:rPr>
-        <w:t>_</w:t>
-      </w:r>
-      <w:r>
-        <w:rPr>
-          <w:lang w:val="ru-RU"/>
-        </w:rPr>
-        <w:t>__________</w:t>
+          <w:u w:val="single"/>
+          <w:lang w:val="ru-RU"/>
+        </w:rPr>
+        <w:t xml:space="preserve">        </w:t>
+      </w:r>
+      <w:r>
+        <w:rPr>
+          <w:u w:val="single"/>
+          <w:lang w:val="ru-RU"/>
+        </w:rPr>
+        <w:t>Симанович М.А.</w:t>
       </w:r>
     </w:p>
     <w:p>
@@ -359,15 +386,14 @@
         </w:tabs>
         <w:ind w:firstLine="0"/>
         <w:rPr>
-          <w:u w:val="single"/>
-          <w:lang w:val="ru-RU"/>
-        </w:rPr>
-      </w:pPr>
-      <w:r>
-        <w:rPr>
-          <w:lang w:val="ru-RU"/>
-        </w:rPr>
-        <w:t>Разработчик</w:t>
+          <w:lang w:val="ru-RU"/>
+        </w:rPr>
+      </w:pPr>
+      <w:r>
+        <w:rPr>
+          <w:lang w:val="ru-RU"/>
+        </w:rPr>
+        <w:t xml:space="preserve">Руководитель: </w:t>
       </w:r>
       <w:r>
         <w:rPr>
@@ -381,14 +407,14 @@
           <w:u w:val="single"/>
           <w:lang w:val="ru-RU"/>
         </w:rPr>
-        <w:t xml:space="preserve">        </w:t>
-      </w:r>
-      <w:r>
-        <w:rPr>
-          <w:u w:val="single"/>
-          <w:lang w:val="ru-RU"/>
-        </w:rPr>
-        <w:t>Симанович М.А.</w:t>
+        <w:t xml:space="preserve">    </w:t>
+      </w:r>
+      <w:r>
+        <w:rPr>
+          <w:u w:val="single"/>
+          <w:lang w:val="ru-RU"/>
+        </w:rPr>
+        <w:t xml:space="preserve">Миронова Дж.А.  </w:t>
       </w:r>
     </w:p>
     <w:p>
@@ -404,19 +430,24 @@
         </w:tabs>
         <w:ind w:firstLine="0"/>
         <w:rPr>
-          <w:lang w:val="ru-RU"/>
-        </w:rPr>
-      </w:pPr>
-      <w:proofErr w:type="gramStart"/>
-      <w:r>
-        <w:rPr>
-          <w:lang w:val="ru-RU"/>
-        </w:rPr>
-        <w:t xml:space="preserve">Руководитель: </w:t>
-      </w:r>
-      <w:r>
-        <w:rPr>
-          <w:u w:val="single"/>
+          <w:u w:val="single"/>
+          <w:lang w:val="ru-RU"/>
+        </w:rPr>
+      </w:pPr>
+      <w:r>
+        <w:rPr>
+          <w:lang w:val="ru-RU"/>
+        </w:rPr>
+        <w:t>Технические средства</w:t>
+      </w:r>
+      <w:r>
+        <w:rPr>
+          <w:lang w:val="ru-RU"/>
+        </w:rPr>
+        <w:t>:</w:t>
+      </w:r>
+      <w:r>
+        <w:rPr>
           <w:lang w:val="ru-RU"/>
         </w:rPr>
         <w:t xml:space="preserve"> </w:t>
@@ -426,38 +457,67 @@
           <w:u w:val="single"/>
           <w:lang w:val="ru-RU"/>
         </w:rPr>
+        <w:t xml:space="preserve">Компьютер с процессором </w:t>
+      </w:r>
+      <w:r>
+        <w:rPr>
+          <w:u w:val="single"/>
+        </w:rPr>
+        <w:t>Intel</w:t>
+      </w:r>
+      <w:r>
+        <w:rPr>
+          <w:u w:val="single"/>
+          <w:lang w:val="ru-RU"/>
+        </w:rPr>
         <w:t xml:space="preserve"> </w:t>
       </w:r>
-      <w:proofErr w:type="gramEnd"/>
-      <w:r>
-        <w:rPr>
-          <w:u w:val="single"/>
-          <w:lang w:val="ru-RU"/>
-        </w:rPr>
-        <w:t xml:space="preserve">   </w:t>
-      </w:r>
-      <w:r>
-        <w:rPr>
-          <w:u w:val="single"/>
-          <w:lang w:val="ru-RU"/>
-        </w:rPr>
-        <w:t xml:space="preserve">Миронова </w:t>
-      </w:r>
-      <w:proofErr w:type="spellStart"/>
-      <w:r>
-        <w:rPr>
-          <w:u w:val="single"/>
-          <w:lang w:val="ru-RU"/>
-        </w:rPr>
-        <w:t>Дж.А</w:t>
-      </w:r>
-      <w:proofErr w:type="spellEnd"/>
-      <w:r>
-        <w:rPr>
-          <w:u w:val="single"/>
-          <w:lang w:val="ru-RU"/>
-        </w:rPr>
-        <w:t xml:space="preserve">.  </w:t>
+      <w:r>
+        <w:rPr>
+          <w:u w:val="single"/>
+        </w:rPr>
+        <w:t>Core</w:t>
+      </w:r>
+      <w:r>
+        <w:rPr>
+          <w:u w:val="single"/>
+          <w:lang w:val="ru-RU"/>
+        </w:rPr>
+        <w:t xml:space="preserve"> </w:t>
+      </w:r>
+      <w:r>
+        <w:rPr>
+          <w:u w:val="single"/>
+        </w:rPr>
+        <w:t>i</w:t>
+      </w:r>
+      <w:r>
+        <w:rPr>
+          <w:u w:val="single"/>
+          <w:lang w:val="ru-RU"/>
+        </w:rPr>
+        <w:t>5-7200 от 2.7 ГГц. ОЗУ от 8 ГБ. 100 МБ свободного места на диске, монитор, мышка.</w:t>
+      </w:r>
+      <w:r>
+        <w:rPr>
+          <w:u w:val="single"/>
+          <w:lang w:val="ru-RU"/>
+        </w:rPr>
+        <w:t xml:space="preserve"> </w:t>
+      </w:r>
+      <w:r>
+        <w:rPr>
+          <w:u w:val="single"/>
+          <w:lang w:val="ru-RU"/>
+        </w:rPr>
+        <w:t xml:space="preserve"> </w:t>
+      </w:r>
+      <w:r>
+        <w:rPr>
+          <w:u w:val="single"/>
+          <w:lang w:val="ru-RU"/>
+        </w:rPr>
+        <w:t xml:space="preserve"> </w:t>
       </w:r>
     </w:p>
     <w:p>
@@ -473,21 +533,37 @@
         </w:tabs>
         <w:ind w:firstLine="0"/>
         <w:rPr>
-          <w:u w:val="single"/>
-          <w:lang w:val="ru-RU"/>
-        </w:rPr>
-      </w:pPr>
-      <w:r>
-        <w:rPr>
-          <w:lang w:val="ru-RU"/>
-        </w:rPr>
-        <w:t>Технические средства</w:t>
-      </w:r>
-      <w:r>
-        <w:rPr>
-          <w:lang w:val="ru-RU"/>
-        </w:rPr>
-        <w:t>:</w:t>
+          <w:lang w:val="ru-RU"/>
+        </w:rPr>
+      </w:pPr>
+    </w:p>
+    <w:p>
+      <w:pPr>
+        <w:pBdr>
+          <w:top w:val="single" w:sz="4" w:space="1" w:color="auto"/>
+          <w:left w:val="single" w:sz="4" w:space="4" w:color="auto"/>
+          <w:bottom w:val="single" w:sz="4" w:space="1" w:color="auto"/>
+          <w:right w:val="single" w:sz="4" w:space="4" w:color="auto"/>
+        </w:pBdr>
+        <w:tabs>
+          <w:tab w:val="left" w:pos="2977"/>
+        </w:tabs>
+        <w:ind w:firstLine="0"/>
+        <w:rPr>
+          <w:lang w:val="ru-RU"/>
+        </w:rPr>
+      </w:pPr>
+      <w:r>
+        <w:rPr>
+          <w:lang w:val="ru-RU"/>
+        </w:rPr>
+        <w:t>Программные средства:</w:t>
+      </w:r>
+      <w:r>
+        <w:rPr>
+          <w:lang w:val="ru-RU"/>
+        </w:rPr>
+        <w:t xml:space="preserve"> Операционная система</w:t>
       </w:r>
       <w:r>
         <w:rPr>
@@ -496,73 +572,82 @@
         <w:t xml:space="preserve"> </w:t>
       </w:r>
       <w:r>
-        <w:rPr>
-          <w:u w:val="single"/>
-          <w:lang w:val="ru-RU"/>
-        </w:rPr>
-        <w:t xml:space="preserve">Компьютер с процессором </w:t>
-      </w:r>
-      <w:r>
-        <w:rPr>
-          <w:u w:val="single"/>
-        </w:rPr>
-        <w:t>Intel</w:t>
-      </w:r>
-      <w:r>
-        <w:rPr>
-          <w:u w:val="single"/>
+        <w:t>MS</w:t>
+      </w:r>
+      <w:r>
+        <w:rPr>
           <w:lang w:val="ru-RU"/>
         </w:rPr>
         <w:t xml:space="preserve"> </w:t>
       </w:r>
       <w:r>
-        <w:rPr>
-          <w:u w:val="single"/>
-        </w:rPr>
-        <w:t>Core</w:t>
-      </w:r>
-      <w:r>
-        <w:rPr>
-          <w:u w:val="single"/>
+        <w:t>Windows</w:t>
+      </w:r>
+      <w:r>
+        <w:rPr>
+          <w:lang w:val="ru-RU"/>
+        </w:rPr>
+        <w:t xml:space="preserve"> 10 </w:t>
+      </w:r>
+      <w:r>
+        <w:t>PRO</w:t>
+      </w:r>
+      <w:r>
+        <w:rPr>
+          <w:lang w:val="ru-RU"/>
+        </w:rPr>
+        <w:t xml:space="preserve">, </w:t>
+      </w:r>
+      <w:r>
+        <w:t>MS</w:t>
+      </w:r>
+      <w:r>
+        <w:rPr>
           <w:lang w:val="ru-RU"/>
         </w:rPr>
         <w:t xml:space="preserve"> </w:t>
       </w:r>
-      <w:proofErr w:type="spellStart"/>
-      <w:r>
-        <w:rPr>
-          <w:u w:val="single"/>
-        </w:rPr>
-        <w:t>i</w:t>
-      </w:r>
-      <w:proofErr w:type="spellEnd"/>
-      <w:r>
-        <w:rPr>
-          <w:u w:val="single"/>
-          <w:lang w:val="ru-RU"/>
-        </w:rPr>
-        <w:t>5-7200 от 2.7 ГГц. ОЗУ от 8 ГБ. 100 МБ свободного места на диске, монитор, мышка.</w:t>
-      </w:r>
-      <w:r>
-        <w:rPr>
-          <w:u w:val="single"/>
+      <w:r>
+        <w:t>Visual</w:t>
+      </w:r>
+      <w:r>
+        <w:rPr>
           <w:lang w:val="ru-RU"/>
         </w:rPr>
         <w:t xml:space="preserve"> </w:t>
       </w:r>
       <w:r>
-        <w:rPr>
-          <w:u w:val="single"/>
+        <w:t>Studio</w:t>
+      </w:r>
+      <w:r>
+        <w:rPr>
+          <w:lang w:val="ru-RU"/>
+        </w:rPr>
+        <w:t xml:space="preserve"> 2022, </w:t>
+      </w:r>
+      <w:r>
+        <w:rPr>
+          <w:lang w:val="ru-RU"/>
+        </w:rPr>
+        <w:t xml:space="preserve">текстовые редакторы </w:t>
+      </w:r>
+      <w:r>
+        <w:t>Microsoft</w:t>
+      </w:r>
+      <w:r>
+        <w:rPr>
           <w:lang w:val="ru-RU"/>
         </w:rPr>
         <w:t xml:space="preserve"> </w:t>
       </w:r>
       <w:r>
-        <w:rPr>
-          <w:u w:val="single"/>
-          <w:lang w:val="ru-RU"/>
-        </w:rPr>
-        <w:t xml:space="preserve"> </w:t>
+        <w:t>Word</w:t>
+      </w:r>
+      <w:r>
+        <w:rPr>
+          <w:lang w:val="ru-RU"/>
+        </w:rPr>
+        <w:t xml:space="preserve"> 2019.</w:t>
       </w:r>
     </w:p>
     <w:p>
@@ -595,104 +680,16 @@
         </w:tabs>
         <w:ind w:firstLine="0"/>
         <w:rPr>
-          <w:lang w:val="ru-RU"/>
-        </w:rPr>
-      </w:pPr>
-      <w:r>
-        <w:rPr>
-          <w:lang w:val="ru-RU"/>
-        </w:rPr>
-        <w:t>Программные средства:</w:t>
-      </w:r>
-      <w:r>
-        <w:rPr>
-          <w:lang w:val="ru-RU"/>
-        </w:rPr>
-        <w:t xml:space="preserve"> Операционная система</w:t>
-      </w:r>
-      <w:r>
-        <w:rPr>
-          <w:lang w:val="ru-RU"/>
-        </w:rPr>
-        <w:t xml:space="preserve"> </w:t>
-      </w:r>
-      <w:r>
-        <w:t>MS</w:t>
-      </w:r>
-      <w:r>
-        <w:rPr>
-          <w:lang w:val="ru-RU"/>
-        </w:rPr>
-        <w:t xml:space="preserve"> </w:t>
-      </w:r>
-      <w:r>
-        <w:t>Windows</w:t>
-      </w:r>
-      <w:r>
-        <w:rPr>
-          <w:lang w:val="ru-RU"/>
-        </w:rPr>
-        <w:t xml:space="preserve"> 10 </w:t>
-      </w:r>
-      <w:r>
-        <w:t>PRO</w:t>
-      </w:r>
-      <w:r>
-        <w:rPr>
-          <w:lang w:val="ru-RU"/>
-        </w:rPr>
-        <w:t xml:space="preserve">, </w:t>
-      </w:r>
-      <w:r>
-        <w:t>MS</w:t>
-      </w:r>
-      <w:r>
-        <w:rPr>
-          <w:lang w:val="ru-RU"/>
-        </w:rPr>
-        <w:t xml:space="preserve"> </w:t>
-      </w:r>
-      <w:r>
-        <w:t>Visual</w:t>
-      </w:r>
-      <w:r>
-        <w:rPr>
-          <w:lang w:val="ru-RU"/>
-        </w:rPr>
-        <w:t xml:space="preserve"> </w:t>
-      </w:r>
-      <w:r>
-        <w:t>Studio</w:t>
-      </w:r>
-      <w:r>
-        <w:rPr>
-          <w:lang w:val="ru-RU"/>
-        </w:rPr>
-        <w:t xml:space="preserve"> 2022, </w:t>
-      </w:r>
-      <w:r>
-        <w:rPr>
-          <w:lang w:val="ru-RU"/>
-        </w:rPr>
-        <w:t xml:space="preserve">текстовые редакторы </w:t>
-      </w:r>
-      <w:r>
-        <w:t>Microsoft</w:t>
-      </w:r>
-      <w:r>
-        <w:rPr>
-          <w:lang w:val="ru-RU"/>
-        </w:rPr>
-        <w:t xml:space="preserve"> </w:t>
-      </w:r>
-      <w:r>
-        <w:t>Word</w:t>
-      </w:r>
-      <w:r>
-        <w:rPr>
-          <w:lang w:val="ru-RU"/>
-        </w:rPr>
-        <w:t xml:space="preserve"> 2019.</w:t>
+          <w:b/>
+          <w:lang w:val="ru-RU"/>
+        </w:rPr>
+      </w:pPr>
+      <w:r>
+        <w:rPr>
+          <w:b/>
+          <w:lang w:val="ru-RU"/>
+        </w:rPr>
+        <w:t xml:space="preserve">Состав документа: </w:t>
       </w:r>
     </w:p>
     <w:p>
@@ -711,6 +708,32 @@
           <w:lang w:val="ru-RU"/>
         </w:rPr>
       </w:pPr>
+      <w:r>
+        <w:rPr>
+          <w:lang w:val="ru-RU"/>
+        </w:rPr>
+        <w:t xml:space="preserve">Пояснительная записка – </w:t>
+      </w:r>
+      <w:r>
+        <w:rPr>
+          <w:u w:val="single"/>
+          <w:lang w:val="ru-RU"/>
+        </w:rPr>
+        <w:t>Курсовой_Симанович</w:t>
+      </w:r>
+      <w:r>
+        <w:rPr>
+          <w:u w:val="single"/>
+          <w:lang w:val="ru-RU"/>
+        </w:rPr>
+        <w:t>.doc</w:t>
+      </w:r>
+      <w:r>
+        <w:rPr>
+          <w:u w:val="single"/>
+        </w:rPr>
+        <w:t>x</w:t>
+      </w:r>
     </w:p>
     <w:p>
       <w:pPr>
@@ -725,16 +748,69 @@
         </w:tabs>
         <w:ind w:firstLine="0"/>
         <w:rPr>
-          <w:b/>
-          <w:lang w:val="ru-RU"/>
-        </w:rPr>
-      </w:pPr>
-      <w:r>
-        <w:rPr>
-          <w:b/>
-          <w:lang w:val="ru-RU"/>
-        </w:rPr>
-        <w:t xml:space="preserve">Состав документа: </w:t>
+          <w:lang w:val="ru-RU"/>
+        </w:rPr>
+      </w:pPr>
+      <w:r>
+        <w:rPr>
+          <w:u w:val="single"/>
+          <w:lang w:val="ru-RU"/>
+        </w:rPr>
+        <w:t xml:space="preserve">Графическая часть – </w:t>
+      </w:r>
+      <w:r>
+        <w:rPr>
+          <w:u w:val="single"/>
+          <w:lang w:val="ru-RU"/>
+        </w:rPr>
+        <w:t>Блок-</w:t>
+      </w:r>
+      <w:r>
+        <w:rPr>
+          <w:u w:val="single"/>
+          <w:lang w:val="ru-RU"/>
+        </w:rPr>
+        <w:t>схема</w:t>
+      </w:r>
+      <w:r>
+        <w:rPr>
+          <w:u w:val="single"/>
+          <w:lang w:val="ru-RU"/>
+        </w:rPr>
+        <w:t>.</w:t>
+      </w:r>
+      <w:r>
+        <w:rPr>
+          <w:u w:val="single"/>
+        </w:rPr>
+        <w:t>docx</w:t>
+      </w:r>
+      <w:r>
+        <w:rPr>
+          <w:u w:val="single"/>
+          <w:lang w:val="ru-RU"/>
+        </w:rPr>
+        <w:t>, Диаграмма</w:t>
+      </w:r>
+      <w:r>
+        <w:rPr>
+          <w:u w:val="single"/>
+          <w:lang w:val="ru-RU"/>
+        </w:rPr>
+        <w:t>-к</w:t>
+      </w:r>
+      <w:r>
+        <w:rPr>
+          <w:u w:val="single"/>
+          <w:lang w:val="ru-RU"/>
+        </w:rPr>
+        <w:t>лассов.</w:t>
+      </w:r>
+      <w:r>
+        <w:rPr>
+          <w:u w:val="single"/>
+        </w:rPr>
+        <w:t>docx</w:t>
       </w:r>
     </w:p>
     <w:p>
@@ -757,151 +833,8 @@
         <w:rPr>
           <w:lang w:val="ru-RU"/>
         </w:rPr>
-        <w:t xml:space="preserve">Пояснительная записка – </w:t>
-      </w:r>
-      <w:r>
-        <w:rPr>
-          <w:u w:val="single"/>
-          <w:lang w:val="ru-RU"/>
-        </w:rPr>
-        <w:t>Курсовой_Симанович</w:t>
-      </w:r>
-      <w:r>
-        <w:rPr>
-          <w:u w:val="single"/>
-          <w:lang w:val="ru-RU"/>
-        </w:rPr>
-        <w:t>.doc</w:t>
-      </w:r>
-    </w:p>
-    <w:p>
-      <w:pPr>
-        <w:pBdr>
-          <w:top w:val="single" w:sz="4" w:space="1" w:color="auto"/>
-          <w:left w:val="single" w:sz="4" w:space="4" w:color="auto"/>
-          <w:bottom w:val="single" w:sz="4" w:space="1" w:color="auto"/>
-          <w:right w:val="single" w:sz="4" w:space="4" w:color="auto"/>
-        </w:pBdr>
-        <w:tabs>
-          <w:tab w:val="left" w:pos="2977"/>
-        </w:tabs>
-        <w:ind w:firstLine="0"/>
-        <w:rPr>
-          <w:u w:val="single"/>
-          <w:lang w:val="ru-RU"/>
-        </w:rPr>
-      </w:pPr>
-      <w:r>
-        <w:rPr>
-          <w:lang w:val="ru-RU"/>
-        </w:rPr>
-        <w:t xml:space="preserve">Программные документы – </w:t>
-      </w:r>
-      <w:r>
-        <w:rPr>
-          <w:u w:val="single"/>
-          <w:lang w:val="ru-RU"/>
-        </w:rPr>
-        <w:t>Блок-схема работы алгоритма морфемного разбора слова.</w:t>
-      </w:r>
-      <w:r>
-        <w:rPr>
-          <w:u w:val="single"/>
-        </w:rPr>
-        <w:t>docx</w:t>
-      </w:r>
-      <w:r>
-        <w:rPr>
-          <w:u w:val="single"/>
-          <w:lang w:val="ru-RU"/>
-        </w:rPr>
-        <w:t xml:space="preserve">, </w:t>
-      </w:r>
-      <w:proofErr w:type="spellStart"/>
-      <w:r>
-        <w:rPr>
-          <w:u w:val="single"/>
-          <w:lang w:val="ru-RU"/>
-        </w:rPr>
-        <w:t>ДиаграммаКлассов</w:t>
-      </w:r>
-      <w:proofErr w:type="spellEnd"/>
-      <w:r>
-        <w:rPr>
-          <w:u w:val="single"/>
-          <w:lang w:val="ru-RU"/>
-        </w:rPr>
-        <w:t>.</w:t>
-      </w:r>
-      <w:r>
-        <w:rPr>
-          <w:u w:val="single"/>
-        </w:rPr>
-        <w:t>docx</w:t>
-      </w:r>
-    </w:p>
-    <w:p>
-      <w:pPr>
-        <w:pBdr>
-          <w:top w:val="single" w:sz="4" w:space="1" w:color="auto"/>
-          <w:left w:val="single" w:sz="4" w:space="4" w:color="auto"/>
-          <w:bottom w:val="single" w:sz="4" w:space="1" w:color="auto"/>
-          <w:right w:val="single" w:sz="4" w:space="4" w:color="auto"/>
-        </w:pBdr>
-        <w:tabs>
-          <w:tab w:val="left" w:pos="2977"/>
-        </w:tabs>
-        <w:ind w:firstLine="0"/>
-        <w:rPr>
-          <w:lang w:val="ru-RU"/>
-        </w:rPr>
-      </w:pPr>
-      <w:r>
-        <w:rPr>
-          <w:u w:val="single"/>
-          <w:lang w:val="ru-RU"/>
-        </w:rPr>
-        <w:t>Графическая часть – файлы («имя файла 1</w:t>
-      </w:r>
-      <w:r>
-        <w:rPr>
-          <w:lang w:val="ru-RU"/>
-        </w:rPr>
-        <w:t xml:space="preserve">»), («имя файла 2»), …, («имя файла </w:t>
-      </w:r>
-      <w:r>
-        <w:t>n</w:t>
-      </w:r>
-      <w:r>
-        <w:rPr>
-          <w:lang w:val="ru-RU"/>
-        </w:rPr>
-        <w:t>»)</w:t>
-      </w:r>
-    </w:p>
-    <w:p>
-      <w:pPr>
-        <w:pBdr>
-          <w:top w:val="single" w:sz="4" w:space="1" w:color="auto"/>
-          <w:left w:val="single" w:sz="4" w:space="4" w:color="auto"/>
-          <w:bottom w:val="single" w:sz="4" w:space="1" w:color="auto"/>
-          <w:right w:val="single" w:sz="4" w:space="4" w:color="auto"/>
-        </w:pBdr>
-        <w:tabs>
-          <w:tab w:val="left" w:pos="2977"/>
-        </w:tabs>
-        <w:ind w:firstLine="0"/>
-        <w:rPr>
-          <w:lang w:val="ru-RU"/>
-        </w:rPr>
-      </w:pPr>
-      <w:r>
-        <w:rPr>
-          <w:lang w:val="ru-RU"/>
-        </w:rPr>
         <w:t xml:space="preserve">Папка с проектом – </w:t>
       </w:r>
-      <w:proofErr w:type="spellStart"/>
       <w:r>
         <w:rPr>
           <w:u w:val="single"/>
@@ -909,7 +842,6 @@
         <w:t>PythonWave</w:t>
       </w:r>
       <w:bookmarkEnd w:id="0"/>
-      <w:proofErr w:type="spellEnd"/>
     </w:p>
     <w:sectPr>
       <w:pgSz w:w="11906" w:h="16838"/>
